--- a/法令ファイル/海上保安留置施設及び海上保安被留置者の処遇に関する規則/海上保安留置施設及び海上保安被留置者の処遇に関する規則（平成十九年国土交通省令第六十一号）.docx
+++ b/法令ファイル/海上保安留置施設及び海上保安被留置者の処遇に関する規則/海上保安留置施設及び海上保安被留置者の処遇に関する規則（平成十九年国土交通省令第六十一号）.docx
@@ -87,52 +87,34 @@
     </w:p>
     <w:p>
       <w:pPr>
-        <w:pStyle w:val="Heading6"/>
+        <w:pStyle w:val="ListBullet"/>
         <w:ind w:left="880"/>
       </w:pPr>
       <w:r>
         <w:t>一</w:t>
-      </w:r>
-    </w:p>
-    <w:p>
-      <w:pPr>
-        <w:ind w:left="880"/>
-      </w:pPr>
-      <w:r>
+        <w:br/>
         <w:t>運動、入浴又は面会の場合</w:t>
       </w:r>
     </w:p>
     <w:p>
       <w:pPr>
-        <w:pStyle w:val="Heading6"/>
+        <w:pStyle w:val="ListBullet"/>
         <w:ind w:left="880"/>
       </w:pPr>
       <w:r>
         <w:t>二</w:t>
-      </w:r>
-    </w:p>
-    <w:p>
-      <w:pPr>
-        <w:ind w:left="880"/>
-      </w:pPr>
-      <w:r>
+        <w:br/>
         <w:t>診療の場合</w:t>
       </w:r>
     </w:p>
     <w:p>
       <w:pPr>
-        <w:pStyle w:val="Heading6"/>
+        <w:pStyle w:val="ListBullet"/>
         <w:ind w:left="880"/>
       </w:pPr>
       <w:r>
         <w:t>三</w:t>
-      </w:r>
-    </w:p>
-    <w:p>
-      <w:pPr>
-        <w:ind w:left="880"/>
-      </w:pPr>
-      <w:r>
+        <w:br/>
         <w:t>前二号に掲げる場合のほか、居室において行うことが困難な処遇を行う場合</w:t>
       </w:r>
     </w:p>
@@ -151,35 +133,23 @@
     </w:p>
     <w:p>
       <w:pPr>
-        <w:pStyle w:val="Heading6"/>
+        <w:pStyle w:val="ListBullet"/>
         <w:ind w:left="880"/>
       </w:pPr>
       <w:r>
         <w:t>一</w:t>
-      </w:r>
-    </w:p>
-    <w:p>
-      <w:pPr>
-        <w:ind w:left="880"/>
-      </w:pPr>
-      <w:r>
+        <w:br/>
         <w:t>食事の時間帯は、次号の時間帯以外の時間帯において、おおむね四時間以上六時間以下の間隔で、それぞれ三十分を下回らない範囲の時間帯を定めること。</w:t>
       </w:r>
     </w:p>
     <w:p>
       <w:pPr>
-        <w:pStyle w:val="Heading6"/>
+        <w:pStyle w:val="ListBullet"/>
         <w:ind w:left="880"/>
       </w:pPr>
       <w:r>
         <w:t>二</w:t>
-      </w:r>
-    </w:p>
-    <w:p>
-      <w:pPr>
-        <w:ind w:left="880"/>
-      </w:pPr>
-      <w:r>
+        <w:br/>
         <w:t>就寝の時間帯は、連続する八時間以上の時間帯を定めること。</w:t>
       </w:r>
     </w:p>
@@ -198,103 +168,67 @@
     </w:p>
     <w:p>
       <w:pPr>
-        <w:pStyle w:val="Heading6"/>
+        <w:pStyle w:val="ListBullet"/>
         <w:ind w:left="880"/>
       </w:pPr>
       <w:r>
         <w:t>一</w:t>
-      </w:r>
-    </w:p>
-    <w:p>
-      <w:pPr>
-        <w:ind w:left="880"/>
-      </w:pPr>
-      <w:r>
+        <w:br/>
         <w:t>上衣、ズボン、下着、靴下及び寝衣</w:t>
       </w:r>
     </w:p>
     <w:p>
       <w:pPr>
-        <w:pStyle w:val="Heading6"/>
+        <w:pStyle w:val="ListBullet"/>
         <w:ind w:left="880"/>
       </w:pPr>
       <w:r>
         <w:t>二</w:t>
-      </w:r>
-    </w:p>
-    <w:p>
-      <w:pPr>
-        <w:ind w:left="880"/>
-      </w:pPr>
-      <w:r>
+        <w:br/>
         <w:t>米飯類、パン類、めん類、そうざい類及び乳製品</w:t>
       </w:r>
     </w:p>
     <w:p>
       <w:pPr>
-        <w:pStyle w:val="Heading6"/>
+        <w:pStyle w:val="ListBullet"/>
         <w:ind w:left="880"/>
       </w:pPr>
       <w:r>
         <w:t>三</w:t>
-      </w:r>
-    </w:p>
-    <w:p>
-      <w:pPr>
-        <w:ind w:left="880"/>
-      </w:pPr>
-      <w:r>
+        <w:br/>
         <w:t>菓子類及び清涼飲料水</w:t>
       </w:r>
     </w:p>
     <w:p>
       <w:pPr>
-        <w:pStyle w:val="Heading6"/>
+        <w:pStyle w:val="ListBullet"/>
         <w:ind w:left="880"/>
       </w:pPr>
       <w:r>
         <w:t>四</w:t>
-      </w:r>
-    </w:p>
-    <w:p>
-      <w:pPr>
-        <w:ind w:left="880"/>
-      </w:pPr>
-      <w:r>
+        <w:br/>
         <w:t>タオル類、石けん類、ヘアブラシ、薬用クリーム及び綿棒</w:t>
       </w:r>
     </w:p>
     <w:p>
       <w:pPr>
-        <w:pStyle w:val="Heading6"/>
+        <w:pStyle w:val="ListBullet"/>
         <w:ind w:left="880"/>
       </w:pPr>
       <w:r>
         <w:t>五</w:t>
-      </w:r>
-    </w:p>
-    <w:p>
-      <w:pPr>
-        <w:ind w:left="880"/>
-      </w:pPr>
-      <w:r>
+        <w:br/>
         <w:t>筆記具</w:t>
       </w:r>
     </w:p>
     <w:p>
       <w:pPr>
-        <w:pStyle w:val="Heading6"/>
+        <w:pStyle w:val="ListBullet"/>
         <w:ind w:left="880"/>
       </w:pPr>
       <w:r>
         <w:t>六</w:t>
-      </w:r>
-    </w:p>
-    <w:p>
-      <w:pPr>
-        <w:ind w:left="880"/>
-      </w:pPr>
-      <w:r>
+        <w:br/>
         <w:t>前各号に掲げるもののほか、海上保安留置業務管理者が特に必要であると認める物品</w:t>
       </w:r>
     </w:p>
@@ -326,52 +260,34 @@
     </w:p>
     <w:p>
       <w:pPr>
-        <w:pStyle w:val="Heading6"/>
+        <w:pStyle w:val="ListBullet"/>
         <w:ind w:left="880"/>
       </w:pPr>
       <w:r>
         <w:t>一</w:t>
-      </w:r>
-    </w:p>
-    <w:p>
-      <w:pPr>
-        <w:ind w:left="880"/>
-      </w:pPr>
-      <w:r>
+        <w:br/>
         <w:t>保管私物を保管させる場所</w:t>
       </w:r>
     </w:p>
     <w:p>
       <w:pPr>
-        <w:pStyle w:val="Heading6"/>
+        <w:pStyle w:val="ListBullet"/>
         <w:ind w:left="880"/>
       </w:pPr>
       <w:r>
         <w:t>二</w:t>
-      </w:r>
-    </w:p>
-    <w:p>
-      <w:pPr>
-        <w:ind w:left="880"/>
-      </w:pPr>
-      <w:r>
+        <w:br/>
         <w:t>保管私物の出し入れを行うことができる時間帯</w:t>
       </w:r>
     </w:p>
     <w:p>
       <w:pPr>
-        <w:pStyle w:val="Heading6"/>
+        <w:pStyle w:val="ListBullet"/>
         <w:ind w:left="880"/>
       </w:pPr>
       <w:r>
         <w:t>三</w:t>
-      </w:r>
-    </w:p>
-    <w:p>
-      <w:pPr>
-        <w:ind w:left="880"/>
-      </w:pPr>
-      <w:r>
+        <w:br/>
         <w:t>前二号に掲げるもののほか、海上保安留置施設の管理運営上必要と認められる事項</w:t>
       </w:r>
     </w:p>
@@ -390,35 +306,23 @@
     </w:p>
     <w:p>
       <w:pPr>
-        <w:pStyle w:val="Heading6"/>
+        <w:pStyle w:val="ListBullet"/>
         <w:ind w:left="880"/>
       </w:pPr>
       <w:r>
         <w:t>一</w:t>
-      </w:r>
-    </w:p>
-    <w:p>
-      <w:pPr>
-        <w:ind w:left="880"/>
-      </w:pPr>
-      <w:r>
+        <w:br/>
         <w:t>海上保安被留置者が当事者である係属中の裁判所の事件に関する記録その他の書類又はその写し</w:t>
       </w:r>
     </w:p>
     <w:p>
       <w:pPr>
-        <w:pStyle w:val="Heading6"/>
+        <w:pStyle w:val="ListBullet"/>
         <w:ind w:left="880"/>
       </w:pPr>
       <w:r>
         <w:t>二</w:t>
-      </w:r>
-    </w:p>
-    <w:p>
-      <w:pPr>
-        <w:ind w:left="880"/>
-      </w:pPr>
-      <w:r>
+        <w:br/>
         <w:t>前号に掲げるもののほか、海上保安留置業務管理者が保管総量及び領置総量から除くことが相当と認める物品</w:t>
       </w:r>
     </w:p>
@@ -437,35 +341,23 @@
     </w:p>
     <w:p>
       <w:pPr>
-        <w:pStyle w:val="Heading6"/>
+        <w:pStyle w:val="ListBullet"/>
         <w:ind w:left="880"/>
       </w:pPr>
       <w:r>
         <w:t>一</w:t>
-      </w:r>
-    </w:p>
-    <w:p>
-      <w:pPr>
-        <w:ind w:left="880"/>
-      </w:pPr>
-      <w:r>
+        <w:br/>
         <w:t>差入人による海上保安被留置者に対する金品の交付についての制限にあっては、次に掲げる事項</w:t>
       </w:r>
     </w:p>
     <w:p>
       <w:pPr>
-        <w:pStyle w:val="Heading6"/>
+        <w:pStyle w:val="ListBullet"/>
         <w:ind w:left="880"/>
       </w:pPr>
       <w:r>
         <w:t>二</w:t>
-      </w:r>
-    </w:p>
-    <w:p>
-      <w:pPr>
-        <w:ind w:left="880"/>
-      </w:pPr>
-      <w:r>
+        <w:br/>
         <w:t>海上保安被留置者による自弁物品等の購入についての制限にあっては、次に掲げる事項</w:t>
       </w:r>
     </w:p>
@@ -488,69 +380,45 @@
     </w:p>
     <w:p>
       <w:pPr>
-        <w:pStyle w:val="Heading6"/>
+        <w:pStyle w:val="ListBullet"/>
         <w:ind w:left="880"/>
       </w:pPr>
       <w:r>
         <w:t>一</w:t>
-      </w:r>
-    </w:p>
-    <w:p>
-      <w:pPr>
-        <w:ind w:left="880"/>
-      </w:pPr>
-      <w:r>
+        <w:br/>
         <w:t>差入人の氏名、住所及び電話番号</w:t>
       </w:r>
     </w:p>
     <w:p>
       <w:pPr>
-        <w:pStyle w:val="Heading6"/>
+        <w:pStyle w:val="ListBullet"/>
         <w:ind w:left="880"/>
       </w:pPr>
       <w:r>
         <w:t>二</w:t>
-      </w:r>
-    </w:p>
-    <w:p>
-      <w:pPr>
-        <w:ind w:left="880"/>
-      </w:pPr>
-      <w:r>
+        <w:br/>
         <w:t>金品の交付を希望する海上保安被留置者の氏名</w:t>
       </w:r>
     </w:p>
     <w:p>
       <w:pPr>
-        <w:pStyle w:val="Heading6"/>
+        <w:pStyle w:val="ListBullet"/>
         <w:ind w:left="880"/>
       </w:pPr>
       <w:r>
         <w:t>三</w:t>
-      </w:r>
-    </w:p>
-    <w:p>
-      <w:pPr>
-        <w:ind w:left="880"/>
-      </w:pPr>
-      <w:r>
+        <w:br/>
         <w:t>金品の交付を希望する海上保安被留置者との関係</w:t>
       </w:r>
     </w:p>
     <w:p>
       <w:pPr>
-        <w:pStyle w:val="Heading6"/>
+        <w:pStyle w:val="ListBullet"/>
         <w:ind w:left="880"/>
       </w:pPr>
       <w:r>
         <w:t>四</w:t>
-      </w:r>
-    </w:p>
-    <w:p>
-      <w:pPr>
-        <w:ind w:left="880"/>
-      </w:pPr>
-      <w:r>
+        <w:br/>
         <w:t>現金を交付する場合には当該現金の額、物品を交付する場合には当該物品の品目及び数量</w:t>
       </w:r>
     </w:p>
@@ -603,52 +471,34 @@
     </w:p>
     <w:p>
       <w:pPr>
-        <w:pStyle w:val="Heading6"/>
+        <w:pStyle w:val="ListBullet"/>
         <w:ind w:left="880"/>
       </w:pPr>
       <w:r>
         <w:t>一</w:t>
-      </w:r>
-    </w:p>
-    <w:p>
-      <w:pPr>
-        <w:ind w:left="880"/>
-      </w:pPr>
-      <w:r>
+        <w:br/>
         <w:t>海上保安被留置者の親族</w:t>
       </w:r>
     </w:p>
     <w:p>
       <w:pPr>
-        <w:pStyle w:val="Heading6"/>
+        <w:pStyle w:val="ListBullet"/>
         <w:ind w:left="880"/>
       </w:pPr>
       <w:r>
         <w:t>二</w:t>
-      </w:r>
-    </w:p>
-    <w:p>
-      <w:pPr>
-        <w:ind w:left="880"/>
-      </w:pPr>
-      <w:r>
+        <w:br/>
         <w:t>海上保安被留置者がその国籍を有する外国の大使、公使、領事官その他領事任務を遂行する者</w:t>
       </w:r>
     </w:p>
     <w:p>
       <w:pPr>
-        <w:pStyle w:val="Heading6"/>
+        <w:pStyle w:val="ListBullet"/>
         <w:ind w:left="880"/>
       </w:pPr>
       <w:r>
         <w:t>三</w:t>
-      </w:r>
-    </w:p>
-    <w:p>
-      <w:pPr>
-        <w:ind w:left="880"/>
-      </w:pPr>
-      <w:r>
+        <w:br/>
         <w:t>前二号に掲げるもののほか、死亡した海上保安被留置者の死体の埋葬若しくは火葬を行う者又は死亡した海上保安被留置者の遺留物の管理を行うことが適当と認められる者</w:t>
       </w:r>
     </w:p>
@@ -667,35 +517,23 @@
     </w:p>
     <w:p>
       <w:pPr>
-        <w:pStyle w:val="Heading6"/>
+        <w:pStyle w:val="ListBullet"/>
         <w:ind w:left="880"/>
       </w:pPr>
       <w:r>
         <w:t>一</w:t>
-      </w:r>
-    </w:p>
-    <w:p>
-      <w:pPr>
-        <w:ind w:left="880"/>
-      </w:pPr>
-      <w:r>
+        <w:br/>
         <w:t>運動の場所は、居室外の採光、通風等について適当な場所とすること。</w:t>
       </w:r>
     </w:p>
     <w:p>
       <w:pPr>
-        <w:pStyle w:val="Heading6"/>
+        <w:pStyle w:val="ListBullet"/>
         <w:ind w:left="880"/>
       </w:pPr>
       <w:r>
         <w:t>二</w:t>
-      </w:r>
-    </w:p>
-    <w:p>
-      <w:pPr>
-        <w:ind w:left="880"/>
-      </w:pPr>
-      <w:r>
+        <w:br/>
         <w:t>運動の時間は、一日につき三十分を下回らない範囲で海上保安留置業務管理者が定める時間とすること。</w:t>
       </w:r>
     </w:p>
@@ -727,6 +565,8 @@
       </w:pPr>
       <w:r>
         <w:t>入浴には、海上保安留置担当官が立ち会うものとする。</w:t>
+        <w:br/>
+        <w:t>この場合において、女子の海上保安被留置者の入浴の立会いは、女子の海上保安留置担当官又は女子の職員が行わなければならない。</w:t>
       </w:r>
     </w:p>
     <w:p>
@@ -744,52 +584,34 @@
     </w:p>
     <w:p>
       <w:pPr>
-        <w:pStyle w:val="Heading6"/>
+        <w:pStyle w:val="ListBullet"/>
         <w:ind w:left="880"/>
       </w:pPr>
       <w:r>
         <w:t>一</w:t>
-      </w:r>
-    </w:p>
-    <w:p>
-      <w:pPr>
-        <w:ind w:left="880"/>
-      </w:pPr>
-      <w:r>
+        <w:br/>
         <w:t>感染症の病原体に汚染され、又は汚染された疑いがある飲食物、衣類その他の物品についての消毒、廃棄その他病原体の繁殖及び飛散を防止する措置</w:t>
       </w:r>
     </w:p>
     <w:p>
       <w:pPr>
-        <w:pStyle w:val="Heading6"/>
+        <w:pStyle w:val="ListBullet"/>
         <w:ind w:left="880"/>
       </w:pPr>
       <w:r>
         <w:t>二</w:t>
-      </w:r>
-    </w:p>
-    <w:p>
-      <w:pPr>
-        <w:ind w:left="880"/>
-      </w:pPr>
-      <w:r>
+        <w:br/>
         <w:t>運動の機会を与えないこと。</w:t>
       </w:r>
     </w:p>
     <w:p>
       <w:pPr>
-        <w:pStyle w:val="Heading6"/>
+        <w:pStyle w:val="ListBullet"/>
         <w:ind w:left="880"/>
       </w:pPr>
       <w:r>
         <w:t>三</w:t>
-      </w:r>
-    </w:p>
-    <w:p>
-      <w:pPr>
-        <w:ind w:left="880"/>
-      </w:pPr>
-      <w:r>
+        <w:br/>
         <w:t>入浴、調髪又はひげそりを行わせないこと。</w:t>
       </w:r>
     </w:p>
@@ -821,86 +643,56 @@
     </w:p>
     <w:p>
       <w:pPr>
-        <w:pStyle w:val="Heading6"/>
+        <w:pStyle w:val="ListBullet"/>
         <w:ind w:left="880"/>
       </w:pPr>
       <w:r>
         <w:t>一</w:t>
-      </w:r>
-    </w:p>
-    <w:p>
-      <w:pPr>
-        <w:ind w:left="880"/>
-      </w:pPr>
-      <w:r>
+        <w:br/>
         <w:t>海上保安留置施設において診療を行う場合には、正当な理由なく、当該診療を行う場所以外の場所に立ち入ってはならないこと。</w:t>
       </w:r>
     </w:p>
     <w:p>
       <w:pPr>
-        <w:pStyle w:val="Heading6"/>
+        <w:pStyle w:val="ListBullet"/>
         <w:ind w:left="880"/>
       </w:pPr>
       <w:r>
         <w:t>二</w:t>
-      </w:r>
-    </w:p>
-    <w:p>
-      <w:pPr>
-        <w:ind w:left="880"/>
-      </w:pPr>
-      <w:r>
+        <w:br/>
         <w:t>海上保安留置施設において診療を行う場合には、医療器具及び医療設備について海上保安留置業務管理者が許したもの以外のものを使用しないこと。</w:t>
       </w:r>
     </w:p>
     <w:p>
       <w:pPr>
-        <w:pStyle w:val="Heading6"/>
+        <w:pStyle w:val="ListBullet"/>
         <w:ind w:left="880"/>
       </w:pPr>
       <w:r>
         <w:t>三</w:t>
-      </w:r>
-    </w:p>
-    <w:p>
-      <w:pPr>
-        <w:ind w:left="880"/>
-      </w:pPr>
-      <w:r>
+        <w:br/>
         <w:t>海上保安被留置者と金品の授受その他の行為をしてはならないこと。</w:t>
       </w:r>
     </w:p>
     <w:p>
       <w:pPr>
-        <w:pStyle w:val="Heading6"/>
+        <w:pStyle w:val="ListBullet"/>
         <w:ind w:left="880"/>
       </w:pPr>
       <w:r>
         <w:t>四</w:t>
-      </w:r>
-    </w:p>
-    <w:p>
-      <w:pPr>
-        <w:ind w:left="880"/>
-      </w:pPr>
-      <w:r>
+        <w:br/>
         <w:t>診療のため必要な範囲を逸脱する会話をしてはならないこと。</w:t>
       </w:r>
     </w:p>
     <w:p>
       <w:pPr>
-        <w:pStyle w:val="Heading6"/>
+        <w:pStyle w:val="ListBullet"/>
         <w:ind w:left="880"/>
       </w:pPr>
       <w:r>
         <w:t>五</w:t>
-      </w:r>
-    </w:p>
-    <w:p>
-      <w:pPr>
-        <w:ind w:left="880"/>
-      </w:pPr>
-      <w:r>
+        <w:br/>
         <w:t>前各号に掲げるもののほか、海上保安留置施設の規律及び秩序の維持その他管理運営上支障を生ずるおそれがある行為をしてはならないこと。</w:t>
       </w:r>
     </w:p>
@@ -919,35 +711,23 @@
     </w:p>
     <w:p>
       <w:pPr>
-        <w:pStyle w:val="Heading6"/>
+        <w:pStyle w:val="ListBullet"/>
         <w:ind w:left="880"/>
       </w:pPr>
       <w:r>
         <w:t>一</w:t>
-      </w:r>
-    </w:p>
-    <w:p>
-      <w:pPr>
-        <w:ind w:left="880"/>
-      </w:pPr>
-      <w:r>
+        <w:br/>
         <w:t>調髪は、自弁による調髪に限り、海上保安留置施設内において、海上保安留置業務管理者があらかじめ指定する事業者にこれを行わせること。</w:t>
       </w:r>
     </w:p>
     <w:p>
       <w:pPr>
-        <w:pStyle w:val="Heading6"/>
+        <w:pStyle w:val="ListBullet"/>
         <w:ind w:left="880"/>
       </w:pPr>
       <w:r>
         <w:t>二</w:t>
-      </w:r>
-    </w:p>
-    <w:p>
-      <w:pPr>
-        <w:ind w:left="880"/>
-      </w:pPr>
-      <w:r>
+        <w:br/>
         <w:t>ひげそりは、海上保安留置業務管理者が許す方法によりこれを行わせること。</w:t>
       </w:r>
     </w:p>
@@ -962,39 +742,29 @@
     <w:p>
       <w:r>
         <w:t>法第二百五十九条第二項の規定による書籍等の翻訳の費用は、当該海上保安被留置者に負担させるものとする。</w:t>
+        <w:br/>
+        <w:t>ただし、その費用を負担することができない海上保安被留置者が、次の各号のいずれかに該当する場合において、海上保安留置業務管理者が書籍等の閲覧の目的に照らし相当と認めるときは、この限りでない。</w:t>
       </w:r>
     </w:p>
     <w:p>
       <w:pPr>
-        <w:pStyle w:val="Heading6"/>
+        <w:pStyle w:val="ListBullet"/>
         <w:ind w:left="880"/>
       </w:pPr>
       <w:r>
         <w:t>一</w:t>
-      </w:r>
-    </w:p>
-    <w:p>
-      <w:pPr>
-        <w:ind w:left="880"/>
-      </w:pPr>
-      <w:r>
+        <w:br/>
         <w:t>国語の書籍等を理解する能力に欠ける場合</w:t>
       </w:r>
     </w:p>
     <w:p>
       <w:pPr>
-        <w:pStyle w:val="Heading6"/>
+        <w:pStyle w:val="ListBullet"/>
         <w:ind w:left="880"/>
       </w:pPr>
       <w:r>
         <w:t>二</w:t>
-      </w:r>
-    </w:p>
-    <w:p>
-      <w:pPr>
-        <w:ind w:left="880"/>
-      </w:pPr>
-      <w:r>
+        <w:br/>
         <w:t>視覚障害者であって、点字によらなければ書籍等を閲覧できない場合</w:t>
       </w:r>
     </w:p>
@@ -1030,35 +800,23 @@
     </w:p>
     <w:p>
       <w:pPr>
-        <w:pStyle w:val="Heading6"/>
+        <w:pStyle w:val="ListBullet"/>
         <w:ind w:left="880"/>
       </w:pPr>
       <w:r>
         <w:t>一</w:t>
-      </w:r>
-    </w:p>
-    <w:p>
-      <w:pPr>
-        <w:ind w:left="880"/>
-      </w:pPr>
-      <w:r>
+        <w:br/>
         <w:t>新聞紙の数量の上限</w:t>
       </w:r>
     </w:p>
     <w:p>
       <w:pPr>
-        <w:pStyle w:val="Heading6"/>
+        <w:pStyle w:val="ListBullet"/>
         <w:ind w:left="880"/>
       </w:pPr>
       <w:r>
         <w:t>二</w:t>
-      </w:r>
-    </w:p>
-    <w:p>
-      <w:pPr>
-        <w:ind w:left="880"/>
-      </w:pPr>
-      <w:r>
+        <w:br/>
         <w:t>新聞紙を取り扱う事業者</w:t>
       </w:r>
     </w:p>
@@ -1168,35 +926,23 @@
     </w:p>
     <w:p>
       <w:pPr>
-        <w:pStyle w:val="Heading6"/>
+        <w:pStyle w:val="ListBullet"/>
         <w:ind w:left="880"/>
       </w:pPr>
       <w:r>
         <w:t>一</w:t>
-      </w:r>
-    </w:p>
-    <w:p>
-      <w:pPr>
-        <w:ind w:left="880"/>
-      </w:pPr>
-      <w:r>
+        <w:br/>
         <w:t>次のイ又はロに該当する行為をしてはならないこと。</w:t>
       </w:r>
     </w:p>
     <w:p>
       <w:pPr>
-        <w:pStyle w:val="Heading6"/>
+        <w:pStyle w:val="ListBullet"/>
         <w:ind w:left="880"/>
       </w:pPr>
       <w:r>
         <w:t>二</w:t>
-      </w:r>
-    </w:p>
-    <w:p>
-      <w:pPr>
-        <w:ind w:left="880"/>
-      </w:pPr>
-      <w:r>
+        <w:br/>
         <w:t>次のイからニまでに該当する内容の発言をしてはならないこと。</w:t>
       </w:r>
     </w:p>
@@ -1245,52 +991,34 @@
     </w:p>
     <w:p>
       <w:pPr>
-        <w:pStyle w:val="Heading6"/>
+        <w:pStyle w:val="ListBullet"/>
         <w:ind w:left="880"/>
       </w:pPr>
       <w:r>
         <w:t>一</w:t>
-      </w:r>
-    </w:p>
-    <w:p>
-      <w:pPr>
-        <w:ind w:left="880"/>
-      </w:pPr>
-      <w:r>
+        <w:br/>
         <w:t>信書の用紙及び封筒の規格並びに信書の作成に用いる筆記具の種類</w:t>
       </w:r>
     </w:p>
     <w:p>
       <w:pPr>
-        <w:pStyle w:val="Heading6"/>
+        <w:pStyle w:val="ListBullet"/>
         <w:ind w:left="880"/>
       </w:pPr>
       <w:r>
         <w:t>二</w:t>
-      </w:r>
-    </w:p>
-    <w:p>
-      <w:pPr>
-        <w:ind w:left="880"/>
-      </w:pPr>
-      <w:r>
+        <w:br/>
         <w:t>一通の信書に用いる用紙の枚数</w:t>
       </w:r>
     </w:p>
     <w:p>
       <w:pPr>
-        <w:pStyle w:val="Heading6"/>
+        <w:pStyle w:val="ListBullet"/>
         <w:ind w:left="880"/>
       </w:pPr>
       <w:r>
         <w:t>三</w:t>
-      </w:r>
-    </w:p>
-    <w:p>
-      <w:pPr>
-        <w:ind w:left="880"/>
-      </w:pPr>
-      <w:r>
+        <w:br/>
         <w:t>一枚の用紙に記載する字数その他の信書の検査を円滑に行うために必要な記載方法</w:t>
       </w:r>
     </w:p>
@@ -1356,52 +1084,34 @@
     </w:p>
     <w:p>
       <w:pPr>
-        <w:pStyle w:val="Heading6"/>
+        <w:pStyle w:val="ListBullet"/>
         <w:ind w:left="880"/>
       </w:pPr>
       <w:r>
         <w:t>一</w:t>
-      </w:r>
-    </w:p>
-    <w:p>
-      <w:pPr>
-        <w:ind w:left="880"/>
-      </w:pPr>
-      <w:r>
+        <w:br/>
         <w:t>郵便物（海上保安留置業務管理者が定めるものを除く。）又は民間事業者による信書の送達に関する法律（平成十四年法律第九十九号）第二条第三項に規定する信書便物による方法</w:t>
       </w:r>
     </w:p>
     <w:p>
       <w:pPr>
-        <w:pStyle w:val="Heading6"/>
+        <w:pStyle w:val="ListBullet"/>
         <w:ind w:left="880"/>
       </w:pPr>
       <w:r>
         <w:t>二</w:t>
-      </w:r>
-    </w:p>
-    <w:p>
-      <w:pPr>
-        <w:ind w:left="880"/>
-      </w:pPr>
-      <w:r>
+        <w:br/>
         <w:t>電報による方法（信書の発信の場合にあっては、緊急の必要がある場合に限る。）</w:t>
       </w:r>
     </w:p>
     <w:p>
       <w:pPr>
-        <w:pStyle w:val="Heading6"/>
+        <w:pStyle w:val="ListBullet"/>
         <w:ind w:left="880"/>
       </w:pPr>
       <w:r>
         <w:t>三</w:t>
-      </w:r>
-    </w:p>
-    <w:p>
-      <w:pPr>
-        <w:ind w:left="880"/>
-      </w:pPr>
-      <w:r>
+        <w:br/>
         <w:t>ファクシミリ装置による方法（未決拘禁者である海上保安被留置者が弁護人等との間で発受する場合に限る。）</w:t>
       </w:r>
     </w:p>
@@ -1429,56 +1139,40 @@
     <w:p>
       <w:r>
         <w:t>法第二百七十四条第一項又は第二項の規定による通訳又は翻訳の費用は、海上保安被留置者に負担させるものとする。</w:t>
+        <w:br/>
+        <w:t>ただし、その費用を負担することができない海上保安被留置者が、次の各号のいずれかに該当する相手方と面会し、又は信書の発受をする場合において、海上保安留置業務管理者がその目的に照らし相当と認めるときは、この限りでない。</w:t>
       </w:r>
     </w:p>
     <w:p>
       <w:pPr>
-        <w:pStyle w:val="Heading6"/>
+        <w:pStyle w:val="ListBullet"/>
         <w:ind w:left="880"/>
       </w:pPr>
       <w:r>
         <w:t>一</w:t>
-      </w:r>
-    </w:p>
-    <w:p>
-      <w:pPr>
-        <w:ind w:left="880"/>
-      </w:pPr>
-      <w:r>
+        <w:br/>
         <w:t>海上保安被留置者がその国籍を有する外国の大使、公使、領事官その他領事任務を遂行する者</w:t>
       </w:r>
     </w:p>
     <w:p>
       <w:pPr>
-        <w:pStyle w:val="Heading6"/>
+        <w:pStyle w:val="ListBullet"/>
         <w:ind w:left="880"/>
       </w:pPr>
       <w:r>
         <w:t>二</w:t>
-      </w:r>
-    </w:p>
-    <w:p>
-      <w:pPr>
-        <w:ind w:left="880"/>
-      </w:pPr>
-      <w:r>
+        <w:br/>
         <w:t>海上保安被留置者の親族</w:t>
       </w:r>
     </w:p>
     <w:p>
       <w:pPr>
-        <w:pStyle w:val="Heading6"/>
+        <w:pStyle w:val="ListBullet"/>
         <w:ind w:left="880"/>
       </w:pPr>
       <w:r>
         <w:t>三</w:t>
-      </w:r>
-    </w:p>
-    <w:p>
-      <w:pPr>
-        <w:ind w:left="880"/>
-      </w:pPr>
-      <w:r>
+        <w:br/>
         <w:t>婚姻関係の調整、訴訟の遂行、事業の維持その他の海上保安被留置者の身分上、法律上又は業務上の重大な利害に係る用務の処理のため面会することが必要な者</w:t>
       </w:r>
     </w:p>
@@ -1540,7 +1234,7 @@
         <w:pStyle w:val="Heading1"/>
       </w:pPr>
       <w:r>
-        <w:t>附　則（平成二五年三月二七日国土交通省令第一〇号）</w:t>
+        <w:t>附則（平成二五年三月二七日国土交通省令第一〇号）</w:t>
       </w:r>
     </w:p>
     <w:p>
@@ -1568,7 +1262,7 @@
     </w:pPr>
     <w:r>
       <w:tab/>
-      <w:t>WeGov v0.1 - FTS141</w:t>
+      <w:t>WeGov v0.2 - FTS141</w:t>
     </w:r>
   </w:p>
 </w:ftr>
